--- a/COMP270/04/2020-21-COMP270-04-workshop-materials.docx
+++ b/COMP270/04/2020-21-COMP270-04-workshop-materials.docx
@@ -10,6 +10,8 @@
           <w:lang w:val="en-GB"/>
         </w:rPr>
       </w:pPr>
+      <w:bookmarkStart w:id="0" w:name="_GoBack"/>
+      <w:bookmarkEnd w:id="0"/>
       <w:r>
         <w:rPr>
           <w:szCs w:val="22"/>
@@ -1414,7 +1416,7 @@
         </w:numPr>
         <w:spacing w:line="251" w:lineRule="auto"/>
       </w:pPr>
-      <w:bookmarkStart w:id="0" w:name="_Hlk52017550"/>
+      <w:bookmarkStart w:id="1" w:name="_Hlk52017550"/>
       <w:r>
         <w:t>A projectile is launched with an initial speed of 30m/s</w:t>
       </w:r>
@@ -1532,7 +1534,7 @@
         <w:t>.</w:t>
       </w:r>
     </w:p>
-    <w:bookmarkEnd w:id="0"/>
+    <w:bookmarkEnd w:id="1"/>
     <w:p>
       <w:pPr>
         <w:pStyle w:val="ListParagraph"/>
@@ -1618,15 +1620,7 @@
         <w:rPr>
           <w:rStyle w:val="Maths"/>
         </w:rPr>
-        <w:t xml:space="preserve"> =</w:t>
-      </w:r>
-      <w:bookmarkStart w:id="1" w:name="_GoBack"/>
-      <w:bookmarkEnd w:id="1"/>
-      <w:r>
-        <w:rPr>
-          <w:rStyle w:val="Maths"/>
-        </w:rPr>
-        <w:t xml:space="preserve"> 2.5m</w:t>
+        <w:t xml:space="preserve"> = 2.5m</w:t>
       </w:r>
       <w:r>
         <w:t>?</w:t>
@@ -1770,87 +1764,12 @@
     </w:p>
     <w:p>
       <w:pPr>
-        <w:pStyle w:val="ListParagraph"/>
-        <w:numPr>
-          <w:ilvl w:val="0"/>
-          <w:numId w:val="24"/>
-        </w:numPr>
-        <w:spacing w:line="251" w:lineRule="auto"/>
-      </w:pPr>
-      <w:r>
-        <w:lastRenderedPageBreak/>
-        <w:t>A ball is thrown from ground level so that it just clears a wall that is 3m high. If the initial speed of the ball is 20m/s, find the angle of projection.</w:t>
-      </w:r>
-    </w:p>
-    <w:p>
-      <w:pPr>
-        <w:pStyle w:val="ListParagraph"/>
-        <w:numPr>
-          <w:ilvl w:val="0"/>
-          <w:numId w:val="24"/>
-        </w:numPr>
-        <w:spacing w:line="251" w:lineRule="auto"/>
-      </w:pPr>
-      <w:r>
-        <w:t>A ball is thrown vertically upwards with a speed of 21m/s.</w:t>
-      </w:r>
-    </w:p>
-    <w:p>
-      <w:pPr>
-        <w:pStyle w:val="ListParagraph"/>
-        <w:numPr>
-          <w:ilvl w:val="1"/>
-          <w:numId w:val="24"/>
-        </w:numPr>
-        <w:spacing w:line="251" w:lineRule="auto"/>
-      </w:pPr>
-      <w:r>
-        <w:t>In which direction is the ball travelling after 3 seconds?</w:t>
-      </w:r>
-    </w:p>
-    <w:p>
-      <w:pPr>
-        <w:pStyle w:val="ListParagraph"/>
-        <w:numPr>
-          <w:ilvl w:val="1"/>
-          <w:numId w:val="24"/>
-        </w:numPr>
-        <w:spacing w:line="251" w:lineRule="auto"/>
-      </w:pPr>
-      <w:r>
-        <w:t>What is the total distance it has travelled in this time?</w:t>
-      </w:r>
-    </w:p>
-    <w:p>
-      <w:pPr>
-        <w:pStyle w:val="ListParagraph"/>
-        <w:numPr>
-          <w:ilvl w:val="0"/>
-          <w:numId w:val="24"/>
-        </w:numPr>
-        <w:spacing w:line="251" w:lineRule="auto"/>
-      </w:pPr>
-      <w:r>
-        <w:t>A stone is thrown vertically upwards with a speed of 7m/s, and one second later, a second stone is thrown vertically upwards from the same point with the same speed.</w:t>
-      </w:r>
-      <w:r>
-        <w:br/>
-        <w:t>Find the height at which the two stones collide.</w:t>
-      </w:r>
-    </w:p>
-    <w:p>
-      <w:pPr>
-        <w:spacing w:after="0"/>
-        <w:ind w:right="0"/>
-      </w:pPr>
-    </w:p>
-    <w:p>
-      <w:pPr>
         <w:pStyle w:val="Heading1"/>
         <w:spacing w:after="0"/>
       </w:pPr>
       <w:bookmarkStart w:id="2" w:name="_Hlk49952181"/>
       <w:r>
+        <w:lastRenderedPageBreak/>
         <w:t>Part B</w:t>
       </w:r>
     </w:p>
@@ -6334,7 +6253,7 @@
 </file>
 
 <file path=customXml/itemProps4.xml><?xml version="1.0" encoding="utf-8"?>
-<ds:datastoreItem xmlns:ds="http://schemas.openxmlformats.org/officeDocument/2006/customXml" ds:itemID="{82B4BF35-708B-4CA4-9DBD-EEBB01F5A384}">
+<ds:datastoreItem xmlns:ds="http://schemas.openxmlformats.org/officeDocument/2006/customXml" ds:itemID="{DE4E02E2-1A20-4BA5-964F-C1E3A5525316}">
   <ds:schemaRefs>
     <ds:schemaRef ds:uri="http://schemas.openxmlformats.org/officeDocument/2006/bibliography"/>
   </ds:schemaRefs>
